--- a/13.misc concepts/3.utilities or frameworks in java.docx
+++ b/13.misc concepts/3.utilities or frameworks in java.docx
@@ -13,7 +13,6 @@
           <w:lang w:eastAsia="en-IN"/>
         </w:rPr>
       </w:pPr>
-      <w:proofErr w:type="spellStart"/>
       <w:r>
         <w:rPr>
           <w:rFonts w:ascii="Helvetica" w:eastAsia="Times New Roman" w:hAnsi="Helvetica" w:cs="Times New Roman"/>
@@ -22,18 +21,7 @@
           <w:szCs w:val="18"/>
           <w:lang w:eastAsia="en-IN"/>
         </w:rPr>
-        <w:t>Objenesis</w:t>
-      </w:r>
-      <w:proofErr w:type="spellEnd"/>
-      <w:r>
-        <w:rPr>
-          <w:rFonts w:ascii="Helvetica" w:eastAsia="Times New Roman" w:hAnsi="Helvetica" w:cs="Times New Roman"/>
-          <w:color w:val="000000"/>
-          <w:sz w:val="18"/>
-          <w:szCs w:val="18"/>
-          <w:lang w:eastAsia="en-IN"/>
-        </w:rPr>
-        <w:t xml:space="preserve"> is a small Java library that serves one purpose:</w:t>
+        <w:t>Objenesis is a small Java library that serves one purpose:</w:t>
       </w:r>
     </w:p>
     <w:p>
@@ -106,7 +94,6 @@
           <w:lang w:eastAsia="en-IN"/>
         </w:rPr>
       </w:pPr>
-      <w:proofErr w:type="spellStart"/>
       <w:r>
         <w:rPr>
           <w:rFonts w:ascii="Courier New" w:eastAsia="Times New Roman" w:hAnsi="Courier New" w:cs="Courier New"/>
@@ -115,75 +102,8 @@
           <w:szCs w:val="17"/>
           <w:lang w:eastAsia="en-IN"/>
         </w:rPr>
-        <w:t>Objenesis</w:t>
+        <w:t>Objenesis objenesis = new ObjenesisStd(); // or ObjenesisSerializer</w:t>
       </w:r>
-      <w:proofErr w:type="spellEnd"/>
-      <w:r>
-        <w:rPr>
-          <w:rFonts w:ascii="Courier New" w:eastAsia="Times New Roman" w:hAnsi="Courier New" w:cs="Courier New"/>
-          <w:color w:val="000000"/>
-          <w:sz w:val="17"/>
-          <w:szCs w:val="17"/>
-          <w:lang w:eastAsia="en-IN"/>
-        </w:rPr>
-        <w:t xml:space="preserve"> </w:t>
-      </w:r>
-      <w:proofErr w:type="spellStart"/>
-      <w:r>
-        <w:rPr>
-          <w:rFonts w:ascii="Courier New" w:eastAsia="Times New Roman" w:hAnsi="Courier New" w:cs="Courier New"/>
-          <w:color w:val="000000"/>
-          <w:sz w:val="17"/>
-          <w:szCs w:val="17"/>
-          <w:lang w:eastAsia="en-IN"/>
-        </w:rPr>
-        <w:t>objenesis</w:t>
-      </w:r>
-      <w:proofErr w:type="spellEnd"/>
-      <w:r>
-        <w:rPr>
-          <w:rFonts w:ascii="Courier New" w:eastAsia="Times New Roman" w:hAnsi="Courier New" w:cs="Courier New"/>
-          <w:color w:val="000000"/>
-          <w:sz w:val="17"/>
-          <w:szCs w:val="17"/>
-          <w:lang w:eastAsia="en-IN"/>
-        </w:rPr>
-        <w:t xml:space="preserve"> = new </w:t>
-      </w:r>
-      <w:proofErr w:type="spellStart"/>
-      <w:r>
-        <w:rPr>
-          <w:rFonts w:ascii="Courier New" w:eastAsia="Times New Roman" w:hAnsi="Courier New" w:cs="Courier New"/>
-          <w:color w:val="000000"/>
-          <w:sz w:val="17"/>
-          <w:szCs w:val="17"/>
-          <w:lang w:eastAsia="en-IN"/>
-        </w:rPr>
-        <w:t>ObjenesisStd</w:t>
-      </w:r>
-      <w:proofErr w:type="spellEnd"/>
-      <w:r>
-        <w:rPr>
-          <w:rFonts w:ascii="Courier New" w:eastAsia="Times New Roman" w:hAnsi="Courier New" w:cs="Courier New"/>
-          <w:color w:val="000000"/>
-          <w:sz w:val="17"/>
-          <w:szCs w:val="17"/>
-          <w:lang w:eastAsia="en-IN"/>
-        </w:rPr>
-        <w:t xml:space="preserve">(); // or </w:t>
-      </w:r>
-      <w:proofErr w:type="spellStart"/>
-      <w:r>
-        <w:rPr>
-          <w:rFonts w:ascii="Courier New" w:eastAsia="Times New Roman" w:hAnsi="Courier New" w:cs="Courier New"/>
-          <w:color w:val="000000"/>
-          <w:sz w:val="17"/>
-          <w:szCs w:val="17"/>
-          <w:lang w:eastAsia="en-IN"/>
-        </w:rPr>
-        <w:t>ObjenesisSerializer</w:t>
-      </w:r>
-      <w:proofErr w:type="spellEnd"/>
     </w:p>
     <w:p>
       <w:pPr>
@@ -226,7 +146,6 @@
           <w:lang w:eastAsia="en-IN"/>
         </w:rPr>
       </w:pPr>
-      <w:proofErr w:type="spellStart"/>
       <w:r>
         <w:rPr>
           <w:rFonts w:ascii="Courier New" w:eastAsia="Times New Roman" w:hAnsi="Courier New" w:cs="Courier New"/>
@@ -235,84 +154,7 @@
           <w:szCs w:val="17"/>
           <w:lang w:eastAsia="en-IN"/>
         </w:rPr>
-        <w:t>MyThingy</w:t>
-      </w:r>
-      <w:proofErr w:type="spellEnd"/>
-      <w:r>
-        <w:rPr>
-          <w:rFonts w:ascii="Courier New" w:eastAsia="Times New Roman" w:hAnsi="Courier New" w:cs="Courier New"/>
-          <w:color w:val="000000"/>
-          <w:sz w:val="17"/>
-          <w:szCs w:val="17"/>
-          <w:lang w:eastAsia="en-IN"/>
-        </w:rPr>
-        <w:t xml:space="preserve"> thingy1 = (</w:t>
-      </w:r>
-      <w:proofErr w:type="spellStart"/>
-      <w:r>
-        <w:rPr>
-          <w:rFonts w:ascii="Courier New" w:eastAsia="Times New Roman" w:hAnsi="Courier New" w:cs="Courier New"/>
-          <w:color w:val="000000"/>
-          <w:sz w:val="17"/>
-          <w:szCs w:val="17"/>
-          <w:lang w:eastAsia="en-IN"/>
-        </w:rPr>
-        <w:t>MyThingy</w:t>
-      </w:r>
-      <w:proofErr w:type="spellEnd"/>
-      <w:r>
-        <w:rPr>
-          <w:rFonts w:ascii="Courier New" w:eastAsia="Times New Roman" w:hAnsi="Courier New" w:cs="Courier New"/>
-          <w:color w:val="000000"/>
-          <w:sz w:val="17"/>
-          <w:szCs w:val="17"/>
-          <w:lang w:eastAsia="en-IN"/>
-        </w:rPr>
-        <w:t xml:space="preserve">) </w:t>
-      </w:r>
-      <w:proofErr w:type="spellStart"/>
-      <w:r>
-        <w:rPr>
-          <w:rFonts w:ascii="Courier New" w:eastAsia="Times New Roman" w:hAnsi="Courier New" w:cs="Courier New"/>
-          <w:color w:val="000000"/>
-          <w:sz w:val="17"/>
-          <w:szCs w:val="17"/>
-          <w:lang w:eastAsia="en-IN"/>
-        </w:rPr>
-        <w:t>objenesis.newInstance</w:t>
-      </w:r>
-      <w:proofErr w:type="spellEnd"/>
-      <w:r>
-        <w:rPr>
-          <w:rFonts w:ascii="Courier New" w:eastAsia="Times New Roman" w:hAnsi="Courier New" w:cs="Courier New"/>
-          <w:color w:val="000000"/>
-          <w:sz w:val="17"/>
-          <w:szCs w:val="17"/>
-          <w:lang w:eastAsia="en-IN"/>
-        </w:rPr>
-        <w:t>(</w:t>
-      </w:r>
-      <w:proofErr w:type="spellStart"/>
-      <w:r>
-        <w:rPr>
-          <w:rFonts w:ascii="Courier New" w:eastAsia="Times New Roman" w:hAnsi="Courier New" w:cs="Courier New"/>
-          <w:color w:val="000000"/>
-          <w:sz w:val="17"/>
-          <w:szCs w:val="17"/>
-          <w:lang w:eastAsia="en-IN"/>
-        </w:rPr>
-        <w:t>MyThingy.class</w:t>
-      </w:r>
-      <w:proofErr w:type="spellEnd"/>
-      <w:r>
-        <w:rPr>
-          <w:rFonts w:ascii="Courier New" w:eastAsia="Times New Roman" w:hAnsi="Courier New" w:cs="Courier New"/>
-          <w:color w:val="000000"/>
-          <w:sz w:val="17"/>
-          <w:szCs w:val="17"/>
-          <w:lang w:eastAsia="en-IN"/>
-        </w:rPr>
-        <w:t>);</w:t>
+        <w:t>MyThingy thingy1 = (MyThingy) objenesis.newInstance(MyThingy.class);</w:t>
       </w:r>
     </w:p>
     <w:p>
@@ -492,7 +334,6 @@
           <w:lang w:eastAsia="en-IN"/>
         </w:rPr>
       </w:pPr>
-      <w:proofErr w:type="spellStart"/>
       <w:r>
         <w:rPr>
           <w:rFonts w:ascii="Courier New" w:eastAsia="Times New Roman" w:hAnsi="Courier New" w:cs="Courier New"/>
@@ -501,75 +342,8 @@
           <w:szCs w:val="17"/>
           <w:lang w:eastAsia="en-IN"/>
         </w:rPr>
-        <w:t>Objenesis</w:t>
+        <w:t>Objenesis objenesis = new ObjenesisStd(); // or ObjenesisSerializer</w:t>
       </w:r>
-      <w:proofErr w:type="spellEnd"/>
-      <w:r>
-        <w:rPr>
-          <w:rFonts w:ascii="Courier New" w:eastAsia="Times New Roman" w:hAnsi="Courier New" w:cs="Courier New"/>
-          <w:color w:val="000000"/>
-          <w:sz w:val="17"/>
-          <w:szCs w:val="17"/>
-          <w:lang w:eastAsia="en-IN"/>
-        </w:rPr>
-        <w:t xml:space="preserve"> </w:t>
-      </w:r>
-      <w:proofErr w:type="spellStart"/>
-      <w:r>
-        <w:rPr>
-          <w:rFonts w:ascii="Courier New" w:eastAsia="Times New Roman" w:hAnsi="Courier New" w:cs="Courier New"/>
-          <w:color w:val="000000"/>
-          <w:sz w:val="17"/>
-          <w:szCs w:val="17"/>
-          <w:lang w:eastAsia="en-IN"/>
-        </w:rPr>
-        <w:t>objenesis</w:t>
-      </w:r>
-      <w:proofErr w:type="spellEnd"/>
-      <w:r>
-        <w:rPr>
-          <w:rFonts w:ascii="Courier New" w:eastAsia="Times New Roman" w:hAnsi="Courier New" w:cs="Courier New"/>
-          <w:color w:val="000000"/>
-          <w:sz w:val="17"/>
-          <w:szCs w:val="17"/>
-          <w:lang w:eastAsia="en-IN"/>
-        </w:rPr>
-        <w:t xml:space="preserve"> = new </w:t>
-      </w:r>
-      <w:proofErr w:type="spellStart"/>
-      <w:r>
-        <w:rPr>
-          <w:rFonts w:ascii="Courier New" w:eastAsia="Times New Roman" w:hAnsi="Courier New" w:cs="Courier New"/>
-          <w:color w:val="000000"/>
-          <w:sz w:val="17"/>
-          <w:szCs w:val="17"/>
-          <w:lang w:eastAsia="en-IN"/>
-        </w:rPr>
-        <w:t>ObjenesisStd</w:t>
-      </w:r>
-      <w:proofErr w:type="spellEnd"/>
-      <w:r>
-        <w:rPr>
-          <w:rFonts w:ascii="Courier New" w:eastAsia="Times New Roman" w:hAnsi="Courier New" w:cs="Courier New"/>
-          <w:color w:val="000000"/>
-          <w:sz w:val="17"/>
-          <w:szCs w:val="17"/>
-          <w:lang w:eastAsia="en-IN"/>
-        </w:rPr>
-        <w:t xml:space="preserve">(); // or </w:t>
-      </w:r>
-      <w:proofErr w:type="spellStart"/>
-      <w:r>
-        <w:rPr>
-          <w:rFonts w:ascii="Courier New" w:eastAsia="Times New Roman" w:hAnsi="Courier New" w:cs="Courier New"/>
-          <w:color w:val="000000"/>
-          <w:sz w:val="17"/>
-          <w:szCs w:val="17"/>
-          <w:lang w:eastAsia="en-IN"/>
-        </w:rPr>
-        <w:t>ObjenesisSerializer</w:t>
-      </w:r>
-      <w:proofErr w:type="spellEnd"/>
     </w:p>
     <w:p>
       <w:pPr>
@@ -612,7 +386,6 @@
           <w:lang w:eastAsia="en-IN"/>
         </w:rPr>
       </w:pPr>
-      <w:proofErr w:type="spellStart"/>
       <w:r>
         <w:rPr>
           <w:rFonts w:ascii="Courier New" w:eastAsia="Times New Roman" w:hAnsi="Courier New" w:cs="Courier New"/>
@@ -621,84 +394,7 @@
           <w:szCs w:val="17"/>
           <w:lang w:eastAsia="en-IN"/>
         </w:rPr>
-        <w:t>ObjectInstantiator</w:t>
-      </w:r>
-      <w:proofErr w:type="spellEnd"/>
-      <w:r>
-        <w:rPr>
-          <w:rFonts w:ascii="Courier New" w:eastAsia="Times New Roman" w:hAnsi="Courier New" w:cs="Courier New"/>
-          <w:color w:val="000000"/>
-          <w:sz w:val="17"/>
-          <w:szCs w:val="17"/>
-          <w:lang w:eastAsia="en-IN"/>
-        </w:rPr>
-        <w:t xml:space="preserve"> </w:t>
-      </w:r>
-      <w:proofErr w:type="spellStart"/>
-      <w:r>
-        <w:rPr>
-          <w:rFonts w:ascii="Courier New" w:eastAsia="Times New Roman" w:hAnsi="Courier New" w:cs="Courier New"/>
-          <w:color w:val="000000"/>
-          <w:sz w:val="17"/>
-          <w:szCs w:val="17"/>
-          <w:lang w:eastAsia="en-IN"/>
-        </w:rPr>
-        <w:t>thingyInstantiator</w:t>
-      </w:r>
-      <w:proofErr w:type="spellEnd"/>
-      <w:r>
-        <w:rPr>
-          <w:rFonts w:ascii="Courier New" w:eastAsia="Times New Roman" w:hAnsi="Courier New" w:cs="Courier New"/>
-          <w:color w:val="000000"/>
-          <w:sz w:val="17"/>
-          <w:szCs w:val="17"/>
-          <w:lang w:eastAsia="en-IN"/>
-        </w:rPr>
-        <w:t xml:space="preserve"> = </w:t>
-      </w:r>
-      <w:proofErr w:type="spellStart"/>
-      <w:r>
-        <w:rPr>
-          <w:rFonts w:ascii="Courier New" w:eastAsia="Times New Roman" w:hAnsi="Courier New" w:cs="Courier New"/>
-          <w:color w:val="000000"/>
-          <w:sz w:val="17"/>
-          <w:szCs w:val="17"/>
-          <w:lang w:eastAsia="en-IN"/>
-        </w:rPr>
-        <w:t>objenesis.getInstantiatorOf</w:t>
-      </w:r>
-      <w:proofErr w:type="spellEnd"/>
-      <w:r>
-        <w:rPr>
-          <w:rFonts w:ascii="Courier New" w:eastAsia="Times New Roman" w:hAnsi="Courier New" w:cs="Courier New"/>
-          <w:color w:val="000000"/>
-          <w:sz w:val="17"/>
-          <w:szCs w:val="17"/>
-          <w:lang w:eastAsia="en-IN"/>
-        </w:rPr>
-        <w:t>(</w:t>
-      </w:r>
-      <w:proofErr w:type="spellStart"/>
-      <w:r>
-        <w:rPr>
-          <w:rFonts w:ascii="Courier New" w:eastAsia="Times New Roman" w:hAnsi="Courier New" w:cs="Courier New"/>
-          <w:color w:val="000000"/>
-          <w:sz w:val="17"/>
-          <w:szCs w:val="17"/>
-          <w:lang w:eastAsia="en-IN"/>
-        </w:rPr>
-        <w:t>MyThingy.class</w:t>
-      </w:r>
-      <w:proofErr w:type="spellEnd"/>
-      <w:r>
-        <w:rPr>
-          <w:rFonts w:ascii="Courier New" w:eastAsia="Times New Roman" w:hAnsi="Courier New" w:cs="Courier New"/>
-          <w:color w:val="000000"/>
-          <w:sz w:val="17"/>
-          <w:szCs w:val="17"/>
-          <w:lang w:eastAsia="en-IN"/>
-        </w:rPr>
-        <w:t>);</w:t>
+        <w:t>ObjectInstantiator thingyInstantiator = objenesis.getInstantiatorOf(MyThingy.class);</w:t>
       </w:r>
     </w:p>
     <w:p>
@@ -784,7 +480,6 @@
           <w:lang w:eastAsia="en-IN"/>
         </w:rPr>
       </w:pPr>
-      <w:proofErr w:type="spellStart"/>
       <w:r>
         <w:rPr>
           <w:rFonts w:ascii="Courier New" w:eastAsia="Times New Roman" w:hAnsi="Courier New" w:cs="Courier New"/>
@@ -793,63 +488,736 @@
           <w:szCs w:val="17"/>
           <w:lang w:eastAsia="en-IN"/>
         </w:rPr>
-        <w:t>MyThingy</w:t>
+        <w:t>MyThingy thingy2 = (MyThingy)thingyInstantiator.newInstance();</w:t>
       </w:r>
-      <w:proofErr w:type="spellEnd"/>
+    </w:p>
+    <w:p>
+      <w:pPr>
+        <w:pStyle w:val="h4-blue"/>
+      </w:pPr>
+      <w:r>
+        <w:t>Apache commons</w:t>
+      </w:r>
+      <w:r>
+        <w:t>(for files related operations)</w:t>
+      </w:r>
+    </w:p>
+    <w:p>
+      <w:pPr>
+        <w:pStyle w:val="g"/>
+        <w:rPr>
+          <w:lang w:val="en-IN"/>
+        </w:rPr>
+      </w:pPr>
       <w:r>
         <w:rPr>
-          <w:rFonts w:ascii="Courier New" w:eastAsia="Times New Roman" w:hAnsi="Courier New" w:cs="Courier New"/>
-          <w:color w:val="000000"/>
-          <w:sz w:val="17"/>
-          <w:szCs w:val="17"/>
-          <w:lang w:eastAsia="en-IN"/>
+          <w:lang w:val="en-IN"/>
         </w:rPr>
-        <w:t xml:space="preserve"> thingy2 = (</w:t>
+        <w:t>Ex- to copy file , to copy a file from input stream</w:t>
       </w:r>
-      <w:proofErr w:type="spellStart"/>
-      <w:r>
+    </w:p>
+    <w:tbl>
+      <w:tblPr>
+        <w:tblStyle w:val="TableGrid"/>
+        <w:tblW w:w="0" w:type="auto"/>
+        <w:tblLook w:val="04A0" w:firstRow="1" w:lastRow="0" w:firstColumn="1" w:lastColumn="0" w:noHBand="0" w:noVBand="1"/>
+      </w:tblPr>
+      <w:tblGrid>
+        <w:gridCol w:w="5845"/>
+        <w:gridCol w:w="15745"/>
+      </w:tblGrid>
+      <w:tr>
+        <w:tc>
+          <w:tcPr>
+            <w:tcW w:w="5845" w:type="dxa"/>
+          </w:tcPr>
+          <w:p>
+            <w:pPr>
+              <w:pStyle w:val="g"/>
+              <w:rPr>
+                <w:lang w:val="en-IN"/>
+              </w:rPr>
+            </w:pPr>
+            <w:r>
+              <w:rPr>
+                <w:lang w:val="en-IN"/>
+              </w:rPr>
+              <w:t>&lt;dependency&gt;</w:t>
+            </w:r>
+          </w:p>
+          <w:p>
+            <w:pPr>
+              <w:pStyle w:val="g"/>
+              <w:rPr>
+                <w:lang w:val="en-IN"/>
+              </w:rPr>
+            </w:pPr>
+            <w:r>
+              <w:rPr>
+                <w:lang w:val="en-IN"/>
+              </w:rPr>
+              <w:t xml:space="preserve">    &lt;groupId&gt;commons-io&lt;/groupId&gt;</w:t>
+            </w:r>
+          </w:p>
+          <w:p>
+            <w:pPr>
+              <w:pStyle w:val="g"/>
+              <w:rPr>
+                <w:lang w:val="en-IN"/>
+              </w:rPr>
+            </w:pPr>
+            <w:r>
+              <w:rPr>
+                <w:lang w:val="en-IN"/>
+              </w:rPr>
+              <w:t xml:space="preserve">    &lt;artifactId&gt;commons-io&lt;/artifactId&gt;</w:t>
+            </w:r>
+          </w:p>
+          <w:p>
+            <w:pPr>
+              <w:pStyle w:val="g"/>
+              <w:rPr>
+                <w:lang w:val="en-IN"/>
+              </w:rPr>
+            </w:pPr>
+            <w:r>
+              <w:rPr>
+                <w:lang w:val="en-IN"/>
+              </w:rPr>
+              <w:t xml:space="preserve">    &lt;version&gt;2.11.0&lt;/version&gt;</w:t>
+            </w:r>
+          </w:p>
+          <w:p>
+            <w:pPr>
+              <w:pStyle w:val="g"/>
+              <w:rPr>
+                <w:lang w:val="en-IN"/>
+              </w:rPr>
+            </w:pPr>
+            <w:r>
+              <w:rPr>
+                <w:lang w:val="en-IN"/>
+              </w:rPr>
+              <w:t>&lt;/dependency&gt;</w:t>
+            </w:r>
+          </w:p>
+          <w:p>
+            <w:pPr>
+              <w:pStyle w:val="g"/>
+              <w:rPr>
+                <w:lang w:val="en-IN"/>
+              </w:rPr>
+            </w:pPr>
+          </w:p>
+          <w:p>
+            <w:pPr>
+              <w:pStyle w:val="g"/>
+              <w:rPr>
+                <w:lang w:val="en-IN"/>
+              </w:rPr>
+            </w:pPr>
+          </w:p>
+        </w:tc>
+        <w:tc>
+          <w:tcPr>
+            <w:tcW w:w="15745" w:type="dxa"/>
+          </w:tcPr>
+          <w:p>
+            <w:pPr>
+              <w:pStyle w:val="g"/>
+              <w:rPr>
+                <w:lang w:val="en-IN"/>
+              </w:rPr>
+            </w:pPr>
+            <w:r>
+              <w:rPr>
+                <w:lang w:val="en-IN"/>
+              </w:rPr>
+              <w:t>public static int copy(InputStream in, OutputStream out)</w:t>
+            </w:r>
+          </w:p>
+          <w:p>
+            <w:pPr>
+              <w:pStyle w:val="g"/>
+              <w:rPr>
+                <w:lang w:val="en-IN"/>
+              </w:rPr>
+            </w:pPr>
+            <w:r>
+              <w:rPr>
+                <w:lang w:val="en-IN"/>
+              </w:rPr>
+              <w:t>// Use FileUtils.copyInputStreamToFile() to copy InputStream to file</w:t>
+            </w:r>
+          </w:p>
+          <w:p>
+            <w:pPr>
+              <w:pStyle w:val="g"/>
+              <w:rPr>
+                <w:lang w:val="en-IN"/>
+              </w:rPr>
+            </w:pPr>
+            <w:r>
+              <w:rPr>
+                <w:lang w:val="en-IN"/>
+              </w:rPr>
+              <w:t xml:space="preserve">            FileUtils.copyInputStreamToFile(inputStream, destinationFile);</w:t>
+            </w:r>
+          </w:p>
+          <w:p>
+            <w:pPr>
+              <w:shd w:val="clear" w:color="auto" w:fill="FFFFFF"/>
+              <w:tabs>
+                <w:tab w:val="left" w:pos="916"/>
+                <w:tab w:val="left" w:pos="1832"/>
+                <w:tab w:val="left" w:pos="2748"/>
+                <w:tab w:val="left" w:pos="3664"/>
+                <w:tab w:val="left" w:pos="4580"/>
+                <w:tab w:val="left" w:pos="5496"/>
+                <w:tab w:val="left" w:pos="6412"/>
+                <w:tab w:val="left" w:pos="7328"/>
+                <w:tab w:val="left" w:pos="8244"/>
+                <w:tab w:val="left" w:pos="9160"/>
+                <w:tab w:val="left" w:pos="10076"/>
+                <w:tab w:val="left" w:pos="10992"/>
+                <w:tab w:val="left" w:pos="11908"/>
+                <w:tab w:val="left" w:pos="12824"/>
+                <w:tab w:val="left" w:pos="13740"/>
+                <w:tab w:val="left" w:pos="14656"/>
+              </w:tabs>
+              <w:rPr>
+                <w:rFonts w:ascii="Courier New" w:eastAsia="Times New Roman" w:hAnsi="Courier New" w:cs="Courier New"/>
+                <w:color w:val="4D4D4A"/>
+                <w:sz w:val="24"/>
+                <w:szCs w:val="24"/>
+                <w:lang w:eastAsia="en-IN" w:bidi="te-IN"/>
+              </w:rPr>
+            </w:pPr>
+            <w:r>
+              <w:rPr>
+                <w:rFonts w:ascii="Courier New" w:eastAsia="Times New Roman" w:hAnsi="Courier New" w:cs="Courier New"/>
+                <w:color w:val="13A78C"/>
+                <w:sz w:val="24"/>
+                <w:szCs w:val="24"/>
+                <w:lang w:eastAsia="en-IN" w:bidi="te-IN"/>
+              </w:rPr>
+              <w:t xml:space="preserve">public static void </w:t>
+            </w:r>
+            <w:r>
+              <w:rPr>
+                <w:rFonts w:ascii="Courier New" w:eastAsia="Times New Roman" w:hAnsi="Courier New" w:cs="Courier New"/>
+                <w:color w:val="7748B7"/>
+                <w:sz w:val="24"/>
+                <w:szCs w:val="24"/>
+                <w:lang w:eastAsia="en-IN" w:bidi="te-IN"/>
+              </w:rPr>
+              <w:t>copyFile</w:t>
+            </w:r>
+            <w:r>
+              <w:rPr>
+                <w:rFonts w:ascii="Courier New" w:eastAsia="Times New Roman" w:hAnsi="Courier New" w:cs="Courier New"/>
+                <w:color w:val="4D4D4A"/>
+                <w:sz w:val="24"/>
+                <w:szCs w:val="24"/>
+                <w:lang w:eastAsia="en-IN" w:bidi="te-IN"/>
+              </w:rPr>
+              <w:t>(</w:t>
+            </w:r>
+            <w:r>
+              <w:rPr>
+                <w:rFonts w:ascii="Courier New" w:eastAsia="Times New Roman" w:hAnsi="Courier New" w:cs="Courier New"/>
+                <w:color w:val="79074C"/>
+                <w:sz w:val="24"/>
+                <w:szCs w:val="24"/>
+                <w:lang w:eastAsia="en-IN" w:bidi="te-IN"/>
+              </w:rPr>
+              <w:t xml:space="preserve">File </w:t>
+            </w:r>
+            <w:r>
+              <w:rPr>
+                <w:rFonts w:ascii="Courier New" w:eastAsia="Times New Roman" w:hAnsi="Courier New" w:cs="Courier New"/>
+                <w:i/>
+                <w:iCs/>
+                <w:color w:val="0F92E3"/>
+                <w:sz w:val="24"/>
+                <w:szCs w:val="24"/>
+                <w:lang w:eastAsia="en-IN" w:bidi="te-IN"/>
+              </w:rPr>
+              <w:t>srcFile</w:t>
+            </w:r>
+            <w:r>
+              <w:rPr>
+                <w:rFonts w:ascii="Courier New" w:eastAsia="Times New Roman" w:hAnsi="Courier New" w:cs="Courier New"/>
+                <w:color w:val="EE5C09"/>
+                <w:sz w:val="24"/>
+                <w:szCs w:val="24"/>
+                <w:lang w:eastAsia="en-IN" w:bidi="te-IN"/>
+              </w:rPr>
+              <w:t xml:space="preserve">, </w:t>
+            </w:r>
+            <w:r>
+              <w:rPr>
+                <w:rFonts w:ascii="Courier New" w:eastAsia="Times New Roman" w:hAnsi="Courier New" w:cs="Courier New"/>
+                <w:color w:val="79074C"/>
+                <w:sz w:val="24"/>
+                <w:szCs w:val="24"/>
+                <w:lang w:eastAsia="en-IN" w:bidi="te-IN"/>
+              </w:rPr>
+              <w:t xml:space="preserve">File </w:t>
+            </w:r>
+            <w:r>
+              <w:rPr>
+                <w:rFonts w:ascii="Courier New" w:eastAsia="Times New Roman" w:hAnsi="Courier New" w:cs="Courier New"/>
+                <w:i/>
+                <w:iCs/>
+                <w:color w:val="0F92E3"/>
+                <w:sz w:val="24"/>
+                <w:szCs w:val="24"/>
+                <w:lang w:eastAsia="en-IN" w:bidi="te-IN"/>
+              </w:rPr>
+              <w:t>destFile</w:t>
+            </w:r>
+            <w:r>
+              <w:rPr>
+                <w:rFonts w:ascii="Courier New" w:eastAsia="Times New Roman" w:hAnsi="Courier New" w:cs="Courier New"/>
+                <w:color w:val="EE5C09"/>
+                <w:sz w:val="24"/>
+                <w:szCs w:val="24"/>
+                <w:lang w:eastAsia="en-IN" w:bidi="te-IN"/>
+              </w:rPr>
+              <w:t xml:space="preserve">, </w:t>
+            </w:r>
+            <w:r>
+              <w:rPr>
+                <w:rFonts w:ascii="Courier New" w:eastAsia="Times New Roman" w:hAnsi="Courier New" w:cs="Courier New"/>
+                <w:color w:val="13A78C"/>
+                <w:sz w:val="24"/>
+                <w:szCs w:val="24"/>
+                <w:lang w:eastAsia="en-IN" w:bidi="te-IN"/>
+              </w:rPr>
+              <w:t xml:space="preserve">boolean </w:t>
+            </w:r>
+            <w:r>
+              <w:rPr>
+                <w:rFonts w:ascii="Courier New" w:eastAsia="Times New Roman" w:hAnsi="Courier New" w:cs="Courier New"/>
+                <w:i/>
+                <w:iCs/>
+                <w:color w:val="0F92E3"/>
+                <w:sz w:val="24"/>
+                <w:szCs w:val="24"/>
+                <w:lang w:eastAsia="en-IN" w:bidi="te-IN"/>
+              </w:rPr>
+              <w:t>preserveFileDate</w:t>
+            </w:r>
+            <w:r>
+              <w:rPr>
+                <w:rFonts w:ascii="Courier New" w:eastAsia="Times New Roman" w:hAnsi="Courier New" w:cs="Courier New"/>
+                <w:color w:val="4D4D4A"/>
+                <w:sz w:val="24"/>
+                <w:szCs w:val="24"/>
+                <w:lang w:eastAsia="en-IN" w:bidi="te-IN"/>
+              </w:rPr>
+              <w:t>)</w:t>
+            </w:r>
+          </w:p>
+          <w:p>
+            <w:pPr>
+              <w:shd w:val="clear" w:color="auto" w:fill="FFFFFF"/>
+              <w:tabs>
+                <w:tab w:val="left" w:pos="916"/>
+                <w:tab w:val="left" w:pos="1832"/>
+                <w:tab w:val="left" w:pos="2748"/>
+                <w:tab w:val="left" w:pos="3664"/>
+                <w:tab w:val="left" w:pos="4580"/>
+                <w:tab w:val="left" w:pos="5496"/>
+                <w:tab w:val="left" w:pos="6412"/>
+                <w:tab w:val="left" w:pos="7328"/>
+                <w:tab w:val="left" w:pos="8244"/>
+                <w:tab w:val="left" w:pos="9160"/>
+                <w:tab w:val="left" w:pos="10076"/>
+                <w:tab w:val="left" w:pos="10992"/>
+                <w:tab w:val="left" w:pos="11908"/>
+                <w:tab w:val="left" w:pos="12824"/>
+                <w:tab w:val="left" w:pos="13740"/>
+                <w:tab w:val="left" w:pos="14656"/>
+              </w:tabs>
+              <w:rPr>
+                <w:rFonts w:ascii="Courier New" w:eastAsia="Times New Roman" w:hAnsi="Courier New" w:cs="Courier New"/>
+                <w:color w:val="79074C"/>
+                <w:sz w:val="24"/>
+                <w:szCs w:val="24"/>
+                <w:lang w:eastAsia="en-IN" w:bidi="te-IN"/>
+              </w:rPr>
+            </w:pPr>
+            <w:bookmarkStart w:id="0" w:name="_GoBack"/>
+            <w:bookmarkEnd w:id="0"/>
+          </w:p>
+          <w:p>
+            <w:pPr>
+              <w:shd w:val="clear" w:color="auto" w:fill="FFFFFF"/>
+              <w:tabs>
+                <w:tab w:val="left" w:pos="916"/>
+                <w:tab w:val="left" w:pos="1832"/>
+                <w:tab w:val="left" w:pos="2748"/>
+                <w:tab w:val="left" w:pos="3664"/>
+                <w:tab w:val="left" w:pos="4580"/>
+                <w:tab w:val="left" w:pos="5496"/>
+                <w:tab w:val="left" w:pos="6412"/>
+                <w:tab w:val="left" w:pos="7328"/>
+                <w:tab w:val="left" w:pos="8244"/>
+                <w:tab w:val="left" w:pos="9160"/>
+                <w:tab w:val="left" w:pos="10076"/>
+                <w:tab w:val="left" w:pos="10992"/>
+                <w:tab w:val="left" w:pos="11908"/>
+                <w:tab w:val="left" w:pos="12824"/>
+                <w:tab w:val="left" w:pos="13740"/>
+                <w:tab w:val="left" w:pos="14656"/>
+              </w:tabs>
+              <w:rPr>
+                <w:rFonts w:ascii="Courier New" w:eastAsia="Times New Roman" w:hAnsi="Courier New" w:cs="Courier New"/>
+                <w:color w:val="4D4D4A"/>
+                <w:sz w:val="24"/>
+                <w:szCs w:val="24"/>
+                <w:lang w:eastAsia="en-IN" w:bidi="te-IN"/>
+              </w:rPr>
+            </w:pPr>
+            <w:r>
+              <w:rPr>
+                <w:rFonts w:ascii="Courier New" w:eastAsia="Times New Roman" w:hAnsi="Courier New" w:cs="Courier New"/>
+                <w:color w:val="79074C"/>
+                <w:sz w:val="24"/>
+                <w:szCs w:val="24"/>
+                <w:lang w:eastAsia="en-IN" w:bidi="te-IN"/>
+              </w:rPr>
+              <w:t xml:space="preserve">FileOutputStream </w:t>
+            </w:r>
+            <w:r>
+              <w:rPr>
+                <w:rFonts w:ascii="Courier New" w:eastAsia="Times New Roman" w:hAnsi="Courier New" w:cs="Courier New"/>
+                <w:color w:val="4D4D4A"/>
+                <w:sz w:val="24"/>
+                <w:szCs w:val="24"/>
+                <w:lang w:eastAsia="en-IN" w:bidi="te-IN"/>
+              </w:rPr>
+              <w:t>outputStream</w:t>
+            </w:r>
+            <w:r>
+              <w:rPr>
+                <w:rFonts w:ascii="Courier New" w:eastAsia="Times New Roman" w:hAnsi="Courier New" w:cs="Courier New"/>
+                <w:color w:val="EE5C09"/>
+                <w:sz w:val="24"/>
+                <w:szCs w:val="24"/>
+                <w:lang w:eastAsia="en-IN" w:bidi="te-IN"/>
+              </w:rPr>
+              <w:t>=</w:t>
+            </w:r>
+            <w:r>
+              <w:rPr>
+                <w:rFonts w:ascii="Courier New" w:eastAsia="Times New Roman" w:hAnsi="Courier New" w:cs="Courier New"/>
+                <w:color w:val="13A78C"/>
+                <w:sz w:val="24"/>
+                <w:szCs w:val="24"/>
+                <w:lang w:eastAsia="en-IN" w:bidi="te-IN"/>
+              </w:rPr>
+              <w:t xml:space="preserve">new </w:t>
+            </w:r>
+            <w:r>
+              <w:rPr>
+                <w:rFonts w:ascii="Courier New" w:eastAsia="Times New Roman" w:hAnsi="Courier New" w:cs="Courier New"/>
+                <w:color w:val="79074C"/>
+                <w:sz w:val="24"/>
+                <w:szCs w:val="24"/>
+                <w:lang w:eastAsia="en-IN" w:bidi="te-IN"/>
+              </w:rPr>
+              <w:t>FileOutputStream</w:t>
+            </w:r>
+            <w:r>
+              <w:rPr>
+                <w:rFonts w:ascii="Courier New" w:eastAsia="Times New Roman" w:hAnsi="Courier New" w:cs="Courier New"/>
+                <w:color w:val="4D4D4A"/>
+                <w:sz w:val="24"/>
+                <w:szCs w:val="24"/>
+                <w:lang w:eastAsia="en-IN" w:bidi="te-IN"/>
+              </w:rPr>
+              <w:t>(</w:t>
+            </w:r>
+            <w:r>
+              <w:rPr>
+                <w:rFonts w:ascii="Courier New" w:eastAsia="Times New Roman" w:hAnsi="Courier New" w:cs="Courier New"/>
+                <w:color w:val="13A78C"/>
+                <w:sz w:val="24"/>
+                <w:szCs w:val="24"/>
+                <w:lang w:eastAsia="en-IN" w:bidi="te-IN"/>
+              </w:rPr>
+              <w:t xml:space="preserve">new </w:t>
+            </w:r>
+            <w:r>
+              <w:rPr>
+                <w:rFonts w:ascii="Courier New" w:eastAsia="Times New Roman" w:hAnsi="Courier New" w:cs="Courier New"/>
+                <w:color w:val="79074C"/>
+                <w:sz w:val="24"/>
+                <w:szCs w:val="24"/>
+                <w:lang w:eastAsia="en-IN" w:bidi="te-IN"/>
+              </w:rPr>
+              <w:t>File</w:t>
+            </w:r>
+            <w:r>
+              <w:rPr>
+                <w:rFonts w:ascii="Courier New" w:eastAsia="Times New Roman" w:hAnsi="Courier New" w:cs="Courier New"/>
+                <w:color w:val="4D4D4A"/>
+                <w:sz w:val="24"/>
+                <w:szCs w:val="24"/>
+                <w:lang w:eastAsia="en-IN" w:bidi="te-IN"/>
+              </w:rPr>
+              <w:t>(</w:t>
+            </w:r>
+            <w:r>
+              <w:rPr>
+                <w:rFonts w:ascii="Courier New" w:eastAsia="Times New Roman" w:hAnsi="Courier New" w:cs="Courier New"/>
+                <w:color w:val="0F92E3"/>
+                <w:sz w:val="24"/>
+                <w:szCs w:val="24"/>
+                <w:lang w:eastAsia="en-IN" w:bidi="te-IN"/>
+              </w:rPr>
+              <w:t>"E:/junk/abc.txt"</w:t>
+            </w:r>
+            <w:r>
+              <w:rPr>
+                <w:rFonts w:ascii="Courier New" w:eastAsia="Times New Roman" w:hAnsi="Courier New" w:cs="Courier New"/>
+                <w:color w:val="4D4D4A"/>
+                <w:sz w:val="24"/>
+                <w:szCs w:val="24"/>
+                <w:lang w:eastAsia="en-IN" w:bidi="te-IN"/>
+              </w:rPr>
+              <w:t>));</w:t>
+            </w:r>
+          </w:p>
+          <w:p>
+            <w:pPr>
+              <w:shd w:val="clear" w:color="auto" w:fill="FFFFFF"/>
+              <w:tabs>
+                <w:tab w:val="left" w:pos="916"/>
+                <w:tab w:val="left" w:pos="1832"/>
+                <w:tab w:val="left" w:pos="2748"/>
+                <w:tab w:val="left" w:pos="3664"/>
+                <w:tab w:val="left" w:pos="4580"/>
+                <w:tab w:val="left" w:pos="5496"/>
+                <w:tab w:val="left" w:pos="6412"/>
+                <w:tab w:val="left" w:pos="7328"/>
+                <w:tab w:val="left" w:pos="8244"/>
+                <w:tab w:val="left" w:pos="9160"/>
+                <w:tab w:val="left" w:pos="10076"/>
+                <w:tab w:val="left" w:pos="10992"/>
+                <w:tab w:val="left" w:pos="11908"/>
+                <w:tab w:val="left" w:pos="12824"/>
+                <w:tab w:val="left" w:pos="13740"/>
+                <w:tab w:val="left" w:pos="14656"/>
+              </w:tabs>
+              <w:rPr>
+                <w:rFonts w:ascii="Courier New" w:eastAsia="Times New Roman" w:hAnsi="Courier New" w:cs="Courier New"/>
+                <w:color w:val="4D4D4A"/>
+                <w:sz w:val="24"/>
+                <w:szCs w:val="24"/>
+                <w:lang w:eastAsia="en-IN" w:bidi="te-IN"/>
+              </w:rPr>
+            </w:pPr>
+            <w:r>
+              <w:rPr>
+                <w:rFonts w:ascii="Courier New" w:eastAsia="Times New Roman" w:hAnsi="Courier New" w:cs="Courier New"/>
+                <w:i/>
+                <w:iCs/>
+                <w:color w:val="7748B7"/>
+                <w:sz w:val="24"/>
+                <w:szCs w:val="24"/>
+                <w:lang w:eastAsia="en-IN" w:bidi="te-IN"/>
+              </w:rPr>
+              <w:t xml:space="preserve">InputStream </w:t>
+            </w:r>
+            <w:r>
+              <w:rPr>
+                <w:rFonts w:ascii="Courier New" w:eastAsia="Times New Roman" w:hAnsi="Courier New" w:cs="Courier New"/>
+                <w:color w:val="4D4D4A"/>
+                <w:sz w:val="24"/>
+                <w:szCs w:val="24"/>
+                <w:lang w:eastAsia="en-IN" w:bidi="te-IN"/>
+              </w:rPr>
+              <w:t xml:space="preserve">inputStream </w:t>
+            </w:r>
+            <w:r>
+              <w:rPr>
+                <w:rFonts w:ascii="Courier New" w:eastAsia="Times New Roman" w:hAnsi="Courier New" w:cs="Courier New"/>
+                <w:color w:val="EE5C09"/>
+                <w:sz w:val="24"/>
+                <w:szCs w:val="24"/>
+                <w:lang w:eastAsia="en-IN" w:bidi="te-IN"/>
+              </w:rPr>
+              <w:t xml:space="preserve">= </w:t>
+            </w:r>
+            <w:r>
+              <w:rPr>
+                <w:rFonts w:ascii="Courier New" w:eastAsia="Times New Roman" w:hAnsi="Courier New" w:cs="Courier New"/>
+                <w:i/>
+                <w:iCs/>
+                <w:color w:val="0F92E3"/>
+                <w:sz w:val="24"/>
+                <w:szCs w:val="24"/>
+                <w:lang w:eastAsia="en-IN" w:bidi="te-IN"/>
+              </w:rPr>
+              <w:t>attachment</w:t>
+            </w:r>
+            <w:r>
+              <w:rPr>
+                <w:rFonts w:ascii="Courier New" w:eastAsia="Times New Roman" w:hAnsi="Courier New" w:cs="Courier New"/>
+                <w:color w:val="4D4D4A"/>
+                <w:sz w:val="24"/>
+                <w:szCs w:val="24"/>
+                <w:lang w:eastAsia="en-IN" w:bidi="te-IN"/>
+              </w:rPr>
+              <w:t>.</w:t>
+            </w:r>
+            <w:r>
+              <w:rPr>
+                <w:rFonts w:ascii="Courier New" w:eastAsia="Times New Roman" w:hAnsi="Courier New" w:cs="Courier New"/>
+                <w:color w:val="1136B9"/>
+                <w:sz w:val="24"/>
+                <w:szCs w:val="24"/>
+                <w:lang w:eastAsia="en-IN" w:bidi="te-IN"/>
+              </w:rPr>
+              <w:t>getDataHandler</w:t>
+            </w:r>
+            <w:r>
+              <w:rPr>
+                <w:rFonts w:ascii="Courier New" w:eastAsia="Times New Roman" w:hAnsi="Courier New" w:cs="Courier New"/>
+                <w:color w:val="4D4D4A"/>
+                <w:sz w:val="24"/>
+                <w:szCs w:val="24"/>
+                <w:lang w:eastAsia="en-IN" w:bidi="te-IN"/>
+              </w:rPr>
+              <w:t>().</w:t>
+            </w:r>
+            <w:r>
+              <w:rPr>
+                <w:rFonts w:ascii="Courier New" w:eastAsia="Times New Roman" w:hAnsi="Courier New" w:cs="Courier New"/>
+                <w:color w:val="1136B9"/>
+                <w:sz w:val="24"/>
+                <w:szCs w:val="24"/>
+                <w:lang w:eastAsia="en-IN" w:bidi="te-IN"/>
+              </w:rPr>
+              <w:t>getInputStream</w:t>
+            </w:r>
+            <w:r>
+              <w:rPr>
+                <w:rFonts w:ascii="Courier New" w:eastAsia="Times New Roman" w:hAnsi="Courier New" w:cs="Courier New"/>
+                <w:color w:val="4D4D4A"/>
+                <w:sz w:val="24"/>
+                <w:szCs w:val="24"/>
+                <w:lang w:eastAsia="en-IN" w:bidi="te-IN"/>
+              </w:rPr>
+              <w:t>();</w:t>
+            </w:r>
+            <w:r>
+              <w:rPr>
+                <w:rFonts w:ascii="Courier New" w:eastAsia="Times New Roman" w:hAnsi="Courier New" w:cs="Courier New"/>
+                <w:color w:val="4D4D4A"/>
+                <w:sz w:val="24"/>
+                <w:szCs w:val="24"/>
+                <w:lang w:eastAsia="en-IN" w:bidi="te-IN"/>
+              </w:rPr>
+              <w:br/>
+            </w:r>
+            <w:r>
+              <w:rPr>
+                <w:rFonts w:ascii="Courier New" w:eastAsia="Times New Roman" w:hAnsi="Courier New" w:cs="Courier New"/>
+                <w:i/>
+                <w:iCs/>
+                <w:color w:val="7748B7"/>
+                <w:sz w:val="24"/>
+                <w:szCs w:val="24"/>
+                <w:lang w:eastAsia="en-IN" w:bidi="te-IN"/>
+              </w:rPr>
+              <w:t>FileCopyUtils</w:t>
+            </w:r>
+            <w:r>
+              <w:rPr>
+                <w:rFonts w:ascii="Courier New" w:eastAsia="Times New Roman" w:hAnsi="Courier New" w:cs="Courier New"/>
+                <w:color w:val="4D4D4A"/>
+                <w:sz w:val="24"/>
+                <w:szCs w:val="24"/>
+                <w:lang w:eastAsia="en-IN" w:bidi="te-IN"/>
+              </w:rPr>
+              <w:t>.</w:t>
+            </w:r>
+            <w:r>
+              <w:rPr>
+                <w:rFonts w:ascii="Courier New" w:eastAsia="Times New Roman" w:hAnsi="Courier New" w:cs="Courier New"/>
+                <w:i/>
+                <w:iCs/>
+                <w:color w:val="1136B9"/>
+                <w:sz w:val="24"/>
+                <w:szCs w:val="24"/>
+                <w:lang w:eastAsia="en-IN" w:bidi="te-IN"/>
+              </w:rPr>
+              <w:t>copy</w:t>
+            </w:r>
+            <w:r>
+              <w:rPr>
+                <w:rFonts w:ascii="Courier New" w:eastAsia="Times New Roman" w:hAnsi="Courier New" w:cs="Courier New"/>
+                <w:color w:val="4D4D4A"/>
+                <w:sz w:val="24"/>
+                <w:szCs w:val="24"/>
+                <w:lang w:eastAsia="en-IN" w:bidi="te-IN"/>
+              </w:rPr>
+              <w:t>(inputStream</w:t>
+            </w:r>
+            <w:r>
+              <w:rPr>
+                <w:rFonts w:ascii="Courier New" w:eastAsia="Times New Roman" w:hAnsi="Courier New" w:cs="Courier New"/>
+                <w:color w:val="EE5C09"/>
+                <w:sz w:val="24"/>
+                <w:szCs w:val="24"/>
+                <w:lang w:eastAsia="en-IN" w:bidi="te-IN"/>
+              </w:rPr>
+              <w:t>,</w:t>
+            </w:r>
+            <w:r>
+              <w:rPr>
+                <w:rFonts w:ascii="Courier New" w:eastAsia="Times New Roman" w:hAnsi="Courier New" w:cs="Courier New"/>
+                <w:color w:val="0F92E3"/>
+                <w:sz w:val="24"/>
+                <w:szCs w:val="24"/>
+                <w:lang w:eastAsia="en-IN" w:bidi="te-IN"/>
+              </w:rPr>
+              <w:t>outputStream</w:t>
+            </w:r>
+            <w:r>
+              <w:rPr>
+                <w:rFonts w:ascii="Courier New" w:eastAsia="Times New Roman" w:hAnsi="Courier New" w:cs="Courier New"/>
+                <w:color w:val="4D4D4A"/>
+                <w:sz w:val="24"/>
+                <w:szCs w:val="24"/>
+                <w:lang w:eastAsia="en-IN" w:bidi="te-IN"/>
+              </w:rPr>
+              <w:t>);</w:t>
+            </w:r>
+          </w:p>
+          <w:p>
+            <w:pPr>
+              <w:pStyle w:val="g"/>
+              <w:rPr>
+                <w:lang w:val="en-IN"/>
+              </w:rPr>
+            </w:pPr>
+          </w:p>
+        </w:tc>
+      </w:tr>
+    </w:tbl>
+    <w:p>
+      <w:pPr>
+        <w:pStyle w:val="g"/>
         <w:rPr>
-          <w:rFonts w:ascii="Courier New" w:eastAsia="Times New Roman" w:hAnsi="Courier New" w:cs="Courier New"/>
-          <w:color w:val="000000"/>
-          <w:sz w:val="17"/>
-          <w:szCs w:val="17"/>
-          <w:lang w:eastAsia="en-IN"/>
+          <w:lang w:val="en-IN"/>
         </w:rPr>
-        <w:t>MyThingy</w:t>
-      </w:r>
-      <w:proofErr w:type="spellEnd"/>
-      <w:r>
-        <w:rPr>
-          <w:rFonts w:ascii="Courier New" w:eastAsia="Times New Roman" w:hAnsi="Courier New" w:cs="Courier New"/>
-          <w:color w:val="000000"/>
-          <w:sz w:val="17"/>
-          <w:szCs w:val="17"/>
-          <w:lang w:eastAsia="en-IN"/>
-        </w:rPr>
-        <w:t>)</w:t>
-      </w:r>
-      <w:proofErr w:type="spellStart"/>
-      <w:r>
-        <w:rPr>
-          <w:rFonts w:ascii="Courier New" w:eastAsia="Times New Roman" w:hAnsi="Courier New" w:cs="Courier New"/>
-          <w:color w:val="000000"/>
-          <w:sz w:val="17"/>
-          <w:szCs w:val="17"/>
-          <w:lang w:eastAsia="en-IN"/>
-        </w:rPr>
-        <w:t>thingyInstantiator.newInstance</w:t>
-      </w:r>
-      <w:proofErr w:type="spellEnd"/>
-      <w:r>
-        <w:rPr>
-          <w:rFonts w:ascii="Courier New" w:eastAsia="Times New Roman" w:hAnsi="Courier New" w:cs="Courier New"/>
-          <w:color w:val="000000"/>
-          <w:sz w:val="17"/>
-          <w:szCs w:val="17"/>
-          <w:lang w:eastAsia="en-IN"/>
-        </w:rPr>
-        <w:t>();</w:t>
-      </w:r>
+      </w:pPr>
     </w:p>
     <w:p>
       <w:pPr>
@@ -862,8 +1230,6 @@
           <w:lang w:eastAsia="en-IN"/>
         </w:rPr>
       </w:pPr>
-      <w:bookmarkStart w:id="0" w:name="_GoBack"/>
-      <w:bookmarkEnd w:id="0"/>
     </w:p>
     <w:p/>
     <w:sectPr>
@@ -1427,6 +1793,29 @@
     <w:name w:val="Normal"/>
     <w:qFormat/>
   </w:style>
+  <w:style w:type="paragraph" w:styleId="Heading4">
+    <w:name w:val="heading 4"/>
+    <w:basedOn w:val="Normal"/>
+    <w:next w:val="Normal"/>
+    <w:link w:val="Heading4Char"/>
+    <w:uiPriority w:val="9"/>
+    <w:semiHidden/>
+    <w:unhideWhenUsed/>
+    <w:qFormat/>
+    <w:rsid w:val="00BC394E"/>
+    <w:pPr>
+      <w:keepNext/>
+      <w:keepLines/>
+      <w:spacing w:before="40" w:after="0"/>
+      <w:outlineLvl w:val="3"/>
+    </w:pPr>
+    <w:rPr>
+      <w:rFonts w:asciiTheme="majorHAnsi" w:eastAsiaTheme="majorEastAsia" w:hAnsiTheme="majorHAnsi" w:cstheme="majorBidi"/>
+      <w:i/>
+      <w:iCs/>
+      <w:color w:val="2E74B5" w:themeColor="accent1" w:themeShade="BF"/>
+    </w:rPr>
+  </w:style>
   <w:style w:type="character" w:default="1" w:styleId="DefaultParagraphFont">
     <w:name w:val="Default Paragraph Font"/>
     <w:uiPriority w:val="1"/>
@@ -1542,6 +1931,182 @@
       <w:ind w:left="720"/>
       <w:contextualSpacing/>
     </w:pPr>
+  </w:style>
+  <w:style w:type="paragraph" w:customStyle="1" w:styleId="g">
+    <w:name w:val="g"/>
+    <w:basedOn w:val="Normal"/>
+    <w:link w:val="gChar"/>
+    <w:qFormat/>
+    <w:rsid w:val="00BC394E"/>
+    <w:rPr>
+      <w:rFonts w:ascii="Comic Sans MS" w:hAnsi="Comic Sans MS"/>
+      <w:color w:val="669900"/>
+      <w:sz w:val="28"/>
+      <w:lang w:val="en-US"/>
+      <w14:textFill>
+        <w14:gradFill>
+          <w14:gsLst>
+            <w14:gs w14:pos="0">
+              <w14:srgbClr w14:val="669900">
+                <w14:shade w14:val="30000"/>
+                <w14:satMod w14:val="115000"/>
+              </w14:srgbClr>
+            </w14:gs>
+            <w14:gs w14:pos="50000">
+              <w14:srgbClr w14:val="669900">
+                <w14:shade w14:val="67500"/>
+                <w14:satMod w14:val="115000"/>
+              </w14:srgbClr>
+            </w14:gs>
+            <w14:gs w14:pos="100000">
+              <w14:srgbClr w14:val="669900">
+                <w14:shade w14:val="100000"/>
+                <w14:satMod w14:val="115000"/>
+              </w14:srgbClr>
+            </w14:gs>
+          </w14:gsLst>
+          <w14:lin w14:ang="8100000" w14:scaled="0"/>
+        </w14:gradFill>
+      </w14:textFill>
+    </w:rPr>
+  </w:style>
+  <w:style w:type="character" w:customStyle="1" w:styleId="gChar">
+    <w:name w:val="g Char"/>
+    <w:basedOn w:val="DefaultParagraphFont"/>
+    <w:link w:val="g"/>
+    <w:rsid w:val="00BC394E"/>
+    <w:rPr>
+      <w:rFonts w:ascii="Comic Sans MS" w:hAnsi="Comic Sans MS"/>
+      <w:color w:val="669900"/>
+      <w:sz w:val="28"/>
+      <w:lang w:val="en-US"/>
+      <w14:textFill>
+        <w14:gradFill>
+          <w14:gsLst>
+            <w14:gs w14:pos="0">
+              <w14:srgbClr w14:val="669900">
+                <w14:shade w14:val="30000"/>
+                <w14:satMod w14:val="115000"/>
+              </w14:srgbClr>
+            </w14:gs>
+            <w14:gs w14:pos="50000">
+              <w14:srgbClr w14:val="669900">
+                <w14:shade w14:val="67500"/>
+                <w14:satMod w14:val="115000"/>
+              </w14:srgbClr>
+            </w14:gs>
+            <w14:gs w14:pos="100000">
+              <w14:srgbClr w14:val="669900">
+                <w14:shade w14:val="100000"/>
+                <w14:satMod w14:val="115000"/>
+              </w14:srgbClr>
+            </w14:gs>
+          </w14:gsLst>
+          <w14:lin w14:ang="8100000" w14:scaled="0"/>
+        </w14:gradFill>
+      </w14:textFill>
+    </w:rPr>
+  </w:style>
+  <w:style w:type="paragraph" w:customStyle="1" w:styleId="h4-blue">
+    <w:name w:val="h4-blue"/>
+    <w:basedOn w:val="Heading4"/>
+    <w:link w:val="h4-blueChar"/>
+    <w:qFormat/>
+    <w:rsid w:val="00BC394E"/>
+    <w:rPr>
+      <w:rFonts w:ascii="Harlow Solid Italic" w:hAnsi="Harlow Solid Italic"/>
+      <w:color w:val="0070C0"/>
+      <w:sz w:val="44"/>
+      <w:szCs w:val="56"/>
+      <w:lang w:val="en-US"/>
+      <w14:glow w14:rad="139700">
+        <w14:srgbClr w14:val="FFC000">
+          <w14:alpha w14:val="60000"/>
+        </w14:srgbClr>
+      </w14:glow>
+      <w14:shadow w14:blurRad="75057" w14:dist="38100" w14:dir="5400000" w14:sx="100000" w14:sy="-20000" w14:kx="0" w14:ky="0" w14:algn="b">
+        <w14:srgbClr w14:val="000000">
+          <w14:alpha w14:val="75000"/>
+        </w14:srgbClr>
+      </w14:shadow>
+      <w14:reflection w14:blurRad="6350" w14:stA="50000" w14:stPos="0" w14:endA="300" w14:endPos="50000" w14:dist="60007" w14:dir="5400000" w14:fadeDir="5400000" w14:sx="100000" w14:sy="-100000" w14:kx="0" w14:ky="0" w14:algn="bl"/>
+      <w14:textOutline w14:w="0" w14:cap="flat" w14:cmpd="sng" w14:algn="ctr">
+        <w14:noFill/>
+        <w14:prstDash w14:val="solid"/>
+        <w14:round/>
+      </w14:textOutline>
+    </w:rPr>
+  </w:style>
+  <w:style w:type="character" w:customStyle="1" w:styleId="h4-blueChar">
+    <w:name w:val="h4-blue Char"/>
+    <w:basedOn w:val="Heading4Char"/>
+    <w:link w:val="h4-blue"/>
+    <w:rsid w:val="00BC394E"/>
+    <w:rPr>
+      <w:rFonts w:ascii="Harlow Solid Italic" w:eastAsiaTheme="majorEastAsia" w:hAnsi="Harlow Solid Italic" w:cstheme="majorBidi"/>
+      <w:i/>
+      <w:iCs/>
+      <w:color w:val="0070C0"/>
+      <w:sz w:val="44"/>
+      <w:szCs w:val="56"/>
+      <w:lang w:val="en-US"/>
+      <w14:glow w14:rad="139700">
+        <w14:srgbClr w14:val="FFC000">
+          <w14:alpha w14:val="60000"/>
+        </w14:srgbClr>
+      </w14:glow>
+      <w14:shadow w14:blurRad="75057" w14:dist="38100" w14:dir="5400000" w14:sx="100000" w14:sy="-20000" w14:kx="0" w14:ky="0" w14:algn="b">
+        <w14:srgbClr w14:val="000000">
+          <w14:alpha w14:val="75000"/>
+        </w14:srgbClr>
+      </w14:shadow>
+      <w14:reflection w14:blurRad="6350" w14:stA="50000" w14:stPos="0" w14:endA="300" w14:endPos="50000" w14:dist="60007" w14:dir="5400000" w14:fadeDir="5400000" w14:sx="100000" w14:sy="-100000" w14:kx="0" w14:ky="0" w14:algn="bl"/>
+      <w14:textOutline w14:w="0" w14:cap="flat" w14:cmpd="sng" w14:algn="ctr">
+        <w14:noFill/>
+        <w14:prstDash w14:val="solid"/>
+        <w14:round/>
+      </w14:textOutline>
+    </w:rPr>
+  </w:style>
+  <w:style w:type="character" w:customStyle="1" w:styleId="Heading4Char">
+    <w:name w:val="Heading 4 Char"/>
+    <w:basedOn w:val="DefaultParagraphFont"/>
+    <w:link w:val="Heading4"/>
+    <w:uiPriority w:val="9"/>
+    <w:semiHidden/>
+    <w:rsid w:val="00BC394E"/>
+    <w:rPr>
+      <w:rFonts w:asciiTheme="majorHAnsi" w:eastAsiaTheme="majorEastAsia" w:hAnsiTheme="majorHAnsi" w:cstheme="majorBidi"/>
+      <w:i/>
+      <w:iCs/>
+      <w:color w:val="2E74B5" w:themeColor="accent1" w:themeShade="BF"/>
+    </w:rPr>
+  </w:style>
+  <w:style w:type="table" w:styleId="TableGrid">
+    <w:name w:val="Table Grid"/>
+    <w:basedOn w:val="TableNormal"/>
+    <w:uiPriority w:val="39"/>
+    <w:rsid w:val="00184C7F"/>
+    <w:pPr>
+      <w:spacing w:after="0" w:line="240" w:lineRule="auto"/>
+    </w:pPr>
+    <w:tblPr>
+      <w:tblInd w:w="0" w:type="dxa"/>
+      <w:tblBorders>
+        <w:top w:val="single" w:sz="4" w:space="0" w:color="auto"/>
+        <w:left w:val="single" w:sz="4" w:space="0" w:color="auto"/>
+        <w:bottom w:val="single" w:sz="4" w:space="0" w:color="auto"/>
+        <w:right w:val="single" w:sz="4" w:space="0" w:color="auto"/>
+        <w:insideH w:val="single" w:sz="4" w:space="0" w:color="auto"/>
+        <w:insideV w:val="single" w:sz="4" w:space="0" w:color="auto"/>
+      </w:tblBorders>
+      <w:tblCellMar>
+        <w:top w:w="0" w:type="dxa"/>
+        <w:left w:w="108" w:type="dxa"/>
+        <w:bottom w:w="0" w:type="dxa"/>
+        <w:right w:w="108" w:type="dxa"/>
+      </w:tblCellMar>
+    </w:tblPr>
   </w:style>
 </w:styles>
 </file>
